--- a/Final_Copy/Doc/ACKNOWLEDGEMENT.docx
+++ b/Final_Copy/Doc/ACKNOWLEDGEMENT.docx
@@ -11,8 +11,6 @@
           <w:sz w:val="48"/>
         </w:rPr>
       </w:pPr>
-      <w:bookmarkStart w:id="0" w:name="_GoBack"/>
-      <w:bookmarkEnd w:id="0"/>
       <w:r>
         <w:rPr>
           <w:rFonts w:ascii="Algerian" w:hAnsi="Algerian" w:cs="Times New Roman"/>
@@ -47,7 +45,16 @@
           <w:rFonts w:ascii="Times New Roman" w:hAnsi="Times New Roman" w:cs="Times New Roman"/>
           <w:sz w:val="28"/>
         </w:rPr>
-        <w:t>The</w:t>
+        <w:t>T</w:t>
+      </w:r>
+      <w:bookmarkStart w:id="0" w:name="_GoBack"/>
+      <w:bookmarkEnd w:id="0"/>
+      <w:r>
+        <w:rPr>
+          <w:rFonts w:ascii="Times New Roman" w:hAnsi="Times New Roman" w:cs="Times New Roman"/>
+          <w:sz w:val="28"/>
+        </w:rPr>
+        <w:t>he</w:t>
       </w:r>
       <w:r>
         <w:rPr>
@@ -291,14 +298,49 @@
 
 <file path=word/footer1.xml><?xml version="1.0" encoding="utf-8"?>
 <w:ftr xmlns:wpc="http://schemas.microsoft.com/office/word/2010/wordprocessingCanvas" xmlns:mc="http://schemas.openxmlformats.org/markup-compatibility/2006" xmlns:o="urn:schemas-microsoft-com:office:office" xmlns:r="http://schemas.openxmlformats.org/officeDocument/2006/relationships" xmlns:m="http://schemas.openxmlformats.org/officeDocument/2006/math" xmlns:v="urn:schemas-microsoft-com:vml" xmlns:wp14="http://schemas.microsoft.com/office/word/2010/wordprocessingDrawing" xmlns:wp="http://schemas.openxmlformats.org/drawingml/2006/wordprocessingDrawing" xmlns:w10="urn:schemas-microsoft-com:office:word" xmlns:w="http://schemas.openxmlformats.org/wordprocessingml/2006/main" xmlns:w14="http://schemas.microsoft.com/office/word/2010/wordml" xmlns:w15="http://schemas.microsoft.com/office/word/2012/wordml" xmlns:wpg="http://schemas.microsoft.com/office/word/2010/wordprocessingGroup" xmlns:wpi="http://schemas.microsoft.com/office/word/2010/wordprocessingInk" xmlns:wne="http://schemas.microsoft.com/office/word/2006/wordml" xmlns:wps="http://schemas.microsoft.com/office/word/2010/wordprocessingShape" mc:Ignorable="w14 w15 wp14">
-  <w:p>
-    <w:pPr>
-      <w:pStyle w:val="Footer"/>
+  <w:sdt>
+    <w:sdtPr>
+      <w:id w:val="-337767147"/>
+      <w:docPartObj>
+        <w:docPartGallery w:val="Page Numbers (Bottom of Page)"/>
+        <w:docPartUnique/>
+      </w:docPartObj>
+    </w:sdtPr>
+    <w:sdtEndPr>
       <w:rPr>
-        <w:rFonts w:ascii="Times New Roman" w:hAnsi="Times New Roman" w:cs="Times New Roman"/>
+        <w:noProof/>
       </w:rPr>
-    </w:pPr>
-  </w:p>
+    </w:sdtEndPr>
+    <w:sdtContent>
+      <w:p>
+        <w:pPr>
+          <w:pStyle w:val="Footer"/>
+          <w:jc w:val="right"/>
+        </w:pPr>
+        <w:r>
+          <w:fldChar w:fldCharType="begin"/>
+        </w:r>
+        <w:r>
+          <w:instrText xml:space="preserve"> PAGE   \* MERGEFORMAT </w:instrText>
+        </w:r>
+        <w:r>
+          <w:fldChar w:fldCharType="separate"/>
+        </w:r>
+        <w:r>
+          <w:rPr>
+            <w:noProof/>
+          </w:rPr>
+          <w:t>i</w:t>
+        </w:r>
+        <w:r>
+          <w:rPr>
+            <w:noProof/>
+          </w:rPr>
+          <w:fldChar w:fldCharType="end"/>
+        </w:r>
+      </w:p>
+    </w:sdtContent>
+  </w:sdt>
   <w:p>
     <w:pPr>
       <w:pStyle w:val="Footer"/>
@@ -1515,7 +1557,7 @@
 </file>
 
 <file path=customXml/itemProps1.xml><?xml version="1.0" encoding="utf-8"?>
-<ds:datastoreItem xmlns:ds="http://schemas.openxmlformats.org/officeDocument/2006/customXml" ds:itemID="{DB5DB044-3C7A-4AD3-9631-E6A937B266EC}">
+<ds:datastoreItem xmlns:ds="http://schemas.openxmlformats.org/officeDocument/2006/customXml" ds:itemID="{888BDF3C-9591-44C5-971D-BDBA05206FD1}">
   <ds:schemaRefs>
     <ds:schemaRef ds:uri="http://schemas.openxmlformats.org/officeDocument/2006/bibliography"/>
   </ds:schemaRefs>
